--- a/内核启动流程和移植/linux3.4.2移植.docx
+++ b/内核启动流程和移植/linux3.4.2移植.docx
@@ -3239,6 +3239,9 @@
     <w:p>
       <w:pPr>
         <w:ind w:firstLine="420"/>
+        <w:rPr>
+          <w:rFonts w:hint="eastAsia"/>
+        </w:rPr>
       </w:pPr>
       <w:r>
         <w:t>make install CONFIG_PREFIX=</w:t>
@@ -3258,9 +3261,73 @@
     </w:p>
     <w:p>
       <w:pPr>
+        <w:ind w:firstLine="420"/>
+        <w:rPr>
+          <w:rFonts w:hint="eastAsia"/>
+        </w:rPr>
+      </w:pPr>
+      <w:r>
+        <w:t>make install CONFIG_PREFIX=</w:t>
+      </w:r>
+      <w:r>
+        <w:t>/</w:t>
+      </w:r>
+      <w:r>
+        <w:rPr>
+          <w:rFonts w:hint="eastAsia"/>
+        </w:rPr>
+        <w:t>home/chao/download/</w:t>
+      </w:r>
+      <w:r>
+        <w:t>fs_mini_mdev_4.4.3</w:t>
+      </w:r>
+      <w:r>
+        <w:t>/</w:t>
+      </w:r>
+    </w:p>
+    <w:p>
+      <w:pPr>
+        <w:ind w:firstLine="420"/>
+      </w:pPr>
+      <w:bookmarkStart w:id="6" w:name="_GoBack"/>
+      <w:r>
+        <w:t>make install CONFIG_PREFIX=</w:t>
+      </w:r>
+      <w:r>
+        <w:t>/</w:t>
+      </w:r>
+      <w:r>
+        <w:rPr>
+          <w:rFonts w:hint="eastAsia"/>
+        </w:rPr>
+        <w:t>home/chao/download/</w:t>
+      </w:r>
+      <w:r>
+        <w:rPr>
+          <w:rFonts w:hint="eastAsia"/>
+        </w:rPr>
+        <w:t>busybox129</w:t>
+      </w:r>
+      <w:r>
+        <w:t>/</w:t>
+      </w:r>
+    </w:p>
+    <w:bookmarkEnd w:id="6"/>
+    <w:p>
+      <w:pPr>
+        <w:ind w:firstLine="420"/>
+      </w:pPr>
+    </w:p>
+    <w:p>
+      <w:pPr>
+        <w:ind w:firstLine="420"/>
+      </w:pPr>
+    </w:p>
+    <w:p>
+      <w:pPr>
         <w:pStyle w:val="3"/>
       </w:pPr>
-      <w:bookmarkStart w:id="6" w:name="_Toc526965693"/>
+      <w:bookmarkStart w:id="7" w:name="_Toc526965693"/>
       <w:r>
         <w:rPr>
           <w:rFonts w:hint="eastAsia"/>
@@ -3285,7 +3352,7 @@
         </w:rPr>
         <w:t>库</w:t>
       </w:r>
-      <w:bookmarkEnd w:id="6"/>
+      <w:bookmarkEnd w:id="7"/>
     </w:p>
     <w:p>
       <w:pPr>
@@ -3433,6 +3500,7 @@
         <w:ind w:firstLineChars="200" w:firstLine="420"/>
       </w:pPr>
       <w:r>
+        <w:lastRenderedPageBreak/>
         <w:fldChar w:fldCharType="begin"/>
       </w:r>
       <w:r>
@@ -3708,7 +3776,7 @@
       <w:pPr>
         <w:pStyle w:val="3"/>
       </w:pPr>
-      <w:bookmarkStart w:id="7" w:name="_Toc526965694"/>
+      <w:bookmarkStart w:id="8" w:name="_Toc526965694"/>
       <w:r>
         <w:rPr>
           <w:rFonts w:hint="eastAsia"/>
@@ -3733,7 +3801,7 @@
         </w:rPr>
         <w:t>目录，</w:t>
       </w:r>
-      <w:bookmarkEnd w:id="7"/>
+      <w:bookmarkEnd w:id="8"/>
     </w:p>
     <w:p>
       <w:pPr>
@@ -3803,7 +3871,7 @@
       <w:pPr>
         <w:pStyle w:val="3"/>
       </w:pPr>
-      <w:bookmarkStart w:id="8" w:name="_Toc526965695"/>
+      <w:bookmarkStart w:id="9" w:name="_Toc526965695"/>
       <w:r>
         <w:rPr>
           <w:rFonts w:hint="eastAsia"/>
@@ -3822,7 +3890,7 @@
         </w:rPr>
         <w:t>节点</w:t>
       </w:r>
-      <w:bookmarkEnd w:id="8"/>
+      <w:bookmarkEnd w:id="9"/>
     </w:p>
     <w:p>
       <w:pPr>
@@ -3888,7 +3956,7 @@
       <w:pPr>
         <w:pStyle w:val="3"/>
       </w:pPr>
-      <w:bookmarkStart w:id="9" w:name="_Toc526965696"/>
+      <w:bookmarkStart w:id="10" w:name="_Toc526965696"/>
       <w:r>
         <w:t>1.5.5</w:t>
       </w:r>
@@ -3904,7 +3972,7 @@
         </w:rPr>
         <w:t>创建其他目录</w:t>
       </w:r>
-      <w:bookmarkEnd w:id="9"/>
+      <w:bookmarkEnd w:id="10"/>
     </w:p>
     <w:p>
       <w:pPr>
@@ -4219,6 +4287,7 @@
           <w:rFonts w:asciiTheme="minorEastAsia" w:hAnsiTheme="minorEastAsia"/>
           <w:szCs w:val="21"/>
         </w:rPr>
+        <w:lastRenderedPageBreak/>
         <w:fldChar w:fldCharType="begin"/>
       </w:r>
       <w:r>
@@ -4407,7 +4476,6 @@
           <w:color w:val="333333"/>
           <w:szCs w:val="21"/>
         </w:rPr>
-        <w:lastRenderedPageBreak/>
         <w:fldChar w:fldCharType="begin"/>
       </w:r>
       <w:r>
@@ -5943,11 +6011,6 @@
       </w:r>
     </w:p>
     <w:p>
-      <w:pPr>
-        <w:rPr>
-          <w:rFonts w:hint="eastAsia"/>
-        </w:rPr>
-      </w:pPr>
       <w:r>
         <w:rPr>
           <w:rFonts w:hint="eastAsia"/>
@@ -5955,70 +6018,16 @@
         <w:t>make uImage</w:t>
       </w:r>
     </w:p>
-    <w:p>
-      <w:pPr>
-        <w:rPr>
-          <w:rFonts w:hint="eastAsia"/>
-        </w:rPr>
-      </w:pPr>
-    </w:p>
-    <w:p>
-      <w:pPr>
-        <w:rPr>
-          <w:rFonts w:hint="eastAsia"/>
-        </w:rPr>
-      </w:pPr>
-    </w:p>
-    <w:p>
-      <w:pPr>
-        <w:rPr>
-          <w:rFonts w:hint="eastAsia"/>
-        </w:rPr>
-      </w:pPr>
-    </w:p>
-    <w:p>
-      <w:pPr>
-        <w:rPr>
-          <w:rFonts w:hint="eastAsia"/>
-        </w:rPr>
-      </w:pPr>
-    </w:p>
-    <w:p>
-      <w:pPr>
-        <w:rPr>
-          <w:rFonts w:hint="eastAsia"/>
-        </w:rPr>
-      </w:pPr>
-    </w:p>
-    <w:p>
-      <w:pPr>
-        <w:rPr>
-          <w:rFonts w:hint="eastAsia"/>
-        </w:rPr>
-      </w:pPr>
-    </w:p>
-    <w:p>
-      <w:pPr>
-        <w:rPr>
-          <w:rFonts w:hint="eastAsia"/>
-        </w:rPr>
-      </w:pPr>
-    </w:p>
-    <w:p>
-      <w:pPr>
-        <w:rPr>
-          <w:rFonts w:hint="eastAsia"/>
-        </w:rPr>
-      </w:pPr>
-    </w:p>
-    <w:p>
-      <w:pPr>
-        <w:rPr>
-          <w:rFonts w:hint="eastAsia"/>
-        </w:rPr>
-      </w:pPr>
-    </w:p>
     <w:p/>
+    <w:p/>
+    <w:p/>
+    <w:p/>
+    <w:p/>
+    <w:p/>
+    <w:p/>
+    <w:p/>
+    <w:p/>
+    <w:p/>
     <w:p>
       <w:r>
         <w:t>1.8</w:t>
@@ -6071,8 +6080,6 @@
         </w:rPr>
         <w:t>没有成功</w:t>
       </w:r>
-      <w:bookmarkStart w:id="10" w:name="_GoBack"/>
-      <w:bookmarkEnd w:id="10"/>
       <w:r>
         <w:rPr>
           <w:rFonts w:hint="eastAsia"/>
@@ -8492,7 +8499,7 @@
 </file>
 
 <file path=customXml/itemProps1.xml><?xml version="1.0" encoding="utf-8"?>
-<ds:datastoreItem xmlns:ds="http://schemas.openxmlformats.org/officeDocument/2006/customXml" ds:itemID="{A5723621-8881-463C-AC88-255892FF238B}">
+<ds:datastoreItem xmlns:ds="http://schemas.openxmlformats.org/officeDocument/2006/customXml" ds:itemID="{D26AF6F6-86C5-4961-9B50-6376469903DB}">
   <ds:schemaRefs>
     <ds:schemaRef ds:uri="http://schemas.openxmlformats.org/officeDocument/2006/bibliography"/>
   </ds:schemaRefs>
